--- a/contrat.docx
+++ b/contrat.docx
@@ -587,10 +587,7 @@
         </w:rPr>
       </w:pPr>
       <w:r>
-        <w:rPr>
-          <w:shd w:fill="auto" w:val="clear"/>
-        </w:rPr>
-        <w:t>Contexte et enjeux</w:t>
+        <w:t>La société en étude est une PME française de taille modeste, avec un chiffre d'affaires de 20 millions d'euros. Son activité principale consiste dans la vente et l'installation de kits plug and play pour l'autoconso, ainsi que de panneaux solaires. Avec le déploiement récent de la vente de batteries, la société s'est engagée à développer une plus large offre énergétique renouvelable. Le marché est encore au début du cycle de croissance, avec un volume très faible d'équipements en France (3% du résidentiel équipé) et des concurrents peu nombreux mais pressants. Une première offre a été proposée sans les conclusions de l'étude. L'entreprise est spécialisée dans la vente de produits disruptifs, avec une réputation naturelle importante et un prix de vente très compétitif à 130 €, bien inférieur aux concurrents. La société a déjà fait l'objet d'une première offre de financement, mais le processus n'est pas encore achevé. Le marché est en pleine évolution avec des changements de tarifaires à venir et une question de consommateurs touchés par les heures creuses en journée. et enjeux</w:t>
       </w:r>
     </w:p>
     <w:p>
@@ -602,10 +599,7 @@
         </w:rPr>
       </w:pPr>
       <w:r>
-        <w:rPr>
-          <w:shd w:fill="auto" w:val="clear"/>
-        </w:rPr>
-        <w:t>{Contexte}</w:t>
+        <w:t>{La société en étude est une PME française de taille modeste, avec un chiffre d'affaires de 20 millions d'euros. Son activité principale consiste dans la vente et l'installation de kits plug and play pour l'autoconso, ainsi que de panneaux solaires. Avec le déploiement récent de la vente de batteries, la société s'est engagée à développer une plus large offre énergétique renouvelable. Le marché est encore au début du cycle de croissance, avec un volume très faible d'équipements en France (3% du résidentiel équipé) et des concurrents peu nombreux mais pressants. Une première offre a été proposée sans les conclusions de l'étude. L'entreprise est spécialisée dans la vente de produits disruptifs, avec une réputation naturelle importante et un prix de vente très compétitif à 130 €, bien inférieur aux concurrents. La société a déjà fait l'objet d'une première offre de financement, mais le processus n'est pas encore achevé. Le marché est en pleine évolution avec des changements de tarifaires à venir et une question de consommateurs touchés par les heures creuses en journée.}</w:t>
       </w:r>
     </w:p>
     <w:p>

--- a/contrat.docx
+++ b/contrat.docx
@@ -355,12 +355,32 @@
         <w:pStyle w:val="Titre2"/>
       </w:pPr>
       <w:r>
-        <w:t>Axe 1 : [TITRE_AXE1]</w:t>
-      </w:r>
-    </w:p>
-    <w:p>
-      <w:r>
-        <w:t>[AXE1]</w:t>
+        <w:t>Axe 1 : [Evaluation de la profondeur du marché français de l'autoconsommation photovoltaïque individuelle]</w:t>
+      </w:r>
+    </w:p>
+    <w:p>
+      <w:r>
+        <w:t xml:space="preserve">• </w:t>
+      </w:r>
+    </w:p>
+    <w:p>
+      <w:r>
+        <w:t xml:space="preserve">• </w:t>
+      </w:r>
+    </w:p>
+    <w:p>
+      <w:r>
+        <w:t xml:space="preserve">• </w:t>
+      </w:r>
+    </w:p>
+    <w:p>
+      <w:r>
+        <w:t xml:space="preserve">• </w:t>
+      </w:r>
+    </w:p>
+    <w:p>
+      <w:r>
+        <w:t xml:space="preserve">• </w:t>
       </w:r>
     </w:p>
     <w:p>
@@ -371,12 +391,27 @@
         <w:pStyle w:val="Titre2"/>
       </w:pPr>
       <w:r>
-        <w:t>Axe 2 : [TITRE_AXE2]</w:t>
-      </w:r>
-    </w:p>
-    <w:p>
-      <w:r>
-        <w:t>[AXE2]</w:t>
+        <w:t>Axe 2 : [marché adressable - evaluation des cibles pour lesquelles l'offre est financièrement attractive]</w:t>
+      </w:r>
+    </w:p>
+    <w:p>
+      <w:r>
+        <w:t xml:space="preserve">• </w:t>
+      </w:r>
+    </w:p>
+    <w:p>
+      <w:r>
+        <w:t xml:space="preserve">• </w:t>
+      </w:r>
+    </w:p>
+    <w:p>
+      <w:r>
+        <w:t xml:space="preserve">• </w:t>
+      </w:r>
+    </w:p>
+    <w:p>
+      <w:r>
+        <w:t xml:space="preserve">• </w:t>
       </w:r>
     </w:p>
     <w:p>
@@ -387,12 +422,27 @@
         <w:pStyle w:val="Titre2"/>
       </w:pPr>
       <w:r>
-        <w:t>Axe 3 : [TITRE_AXE3]</w:t>
-      </w:r>
-    </w:p>
-    <w:p>
-      <w:r>
-        <w:t>[AXE2]</w:t>
+        <w:t>Axe 3 : [positionnement concurrentiel]</w:t>
+      </w:r>
+    </w:p>
+    <w:p>
+      <w:r>
+        <w:t xml:space="preserve">• </w:t>
+      </w:r>
+    </w:p>
+    <w:p>
+      <w:r>
+        <w:t xml:space="preserve">• </w:t>
+      </w:r>
+    </w:p>
+    <w:p>
+      <w:r>
+        <w:t xml:space="preserve">• </w:t>
+      </w:r>
+    </w:p>
+    <w:p>
+      <w:r>
+        <w:t xml:space="preserve">• </w:t>
       </w:r>
     </w:p>
     <w:p>
@@ -533,13 +583,18 @@
       </w:r>
     </w:p>
     <w:p>
-      <w:pPr>
-        <w:pStyle w:val="Paragraphedeliste"/>
-        <w:ind w:left="0"/>
-        <w:contextualSpacing w:val="0"/>
-      </w:pPr>
-      <w:r>
-        <w:t>[Axes_cadrage]</w:t>
+      <w:r>
+        <w:t>• Lot 1a : Evaluation de la profondeur du marché français de l'autoconsommation photovoltaïque individuelle : 20000 euros</w:t>
+      </w:r>
+    </w:p>
+    <w:p>
+      <w:r>
+        <w:t>• Lot 1b : marché adressable - evaluation des cibles pour lesquelles l'offre est financièrement attractive : 9000 euros</w:t>
+      </w:r>
+    </w:p>
+    <w:p>
+      <w:r>
+        <w:t>• Lot 3 : positionnement concurrentiel : 16000 euros</w:t>
       </w:r>
     </w:p>
     <w:p>

--- a/contrat.docx
+++ b/contrat.docx
@@ -315,7 +315,7 @@
     </w:p>
     <w:p>
       <w:r>
-        <w:t>[Contexte]</w:t>
+        <w:t>[La société en question est une PME française qui compte un chiffre d’affaires de 20 millions d’euros. Son activité principale consiste à vendre des kits plug and play pour l'autoconso et récemment, elle a débuté la vente et installation de panneaux solaires avec une offre de batteries en petites puissances (inférieures à 9 kW). Il est à noter que la cible d’autoconso de la société est de 70-80%. Cette situation implique un faible intérêt pour les tarifs de rachats et des prime à l'autoconso peu élevées. À ce jour, seule cette entreprise est présente sur le marché français de l'autoconso, mais il y a deux autres fonds intéressés. La société est bien connue du marché, du solaire et des sous-jacents, mais il existe certaines questions quant à la profondeur de marché en France. Les besoins de cette entreprise sont liés à une étude stratégique pour le lancement de son offre de batteries, où elle cherche à trouver un positionnement clair sur la qualité des produits et le design. Elle annonce un coût d’acquisition (CAC) très bas, à 130 €, ainsi qu'une réputation naturelle importante. Actuellement, elle utilise une stratégie de marketing composée de Google Ad et de campagnes TV. Il est également à noter que près de 30% des toitures sont arrivées par le biais du plug and play et qu'un upsell vers la toiture représente une importante source de revenus.]</w:t>
       </w:r>
     </w:p>
     <w:p>
@@ -360,27 +360,27 @@
     </w:p>
     <w:p>
       <w:r>
-        <w:t xml:space="preserve">• </w:t>
-      </w:r>
-    </w:p>
-    <w:p>
-      <w:r>
-        <w:t xml:space="preserve">• </w:t>
-      </w:r>
-    </w:p>
-    <w:p>
-      <w:r>
-        <w:t xml:space="preserve">• </w:t>
-      </w:r>
-    </w:p>
-    <w:p>
-      <w:r>
-        <w:t xml:space="preserve">• </w:t>
-      </w:r>
-    </w:p>
-    <w:p>
-      <w:r>
-        <w:t xml:space="preserve">• </w:t>
+        <w:t>• "Définir les limites claires et précises de vos objectifs de performance (cadrage) permettra à votre stratégie de rester concentrée et efficace, tout en vous permettant d'évaluer plus facilement le succès de vos actions."</w:t>
+      </w:r>
+    </w:p>
+    <w:p>
+      <w:r>
+        <w:t>• "Recherche de bureau : Identification précise de la localisation et du type d'habitat, mesure actuelle des équipements et taux de toiture, analyse des tendances des prix électriques et heures creuses."</w:t>
+      </w:r>
+    </w:p>
+    <w:p>
+      <w:r>
+        <w:t>• "Deux à trois rencontres avec des spécialistes pour discuter de tendances équipementières et encourager les initiatives d'auto-consommation."</w:t>
+      </w:r>
+    </w:p>
+    <w:p>
+      <w:r>
+        <w:t>• "Stratégie de synthèse : Approche de développement basée sur l'assemblage et la combinaison d'éléments existants pour créer quelque chose de nouveau."</w:t>
+      </w:r>
+    </w:p>
+    <w:p>
+      <w:r>
+        <w:t>• "Stratégie de pilotage clé à 0,15 pour une gestion efficace et précise des opérations."</w:t>
       </w:r>
     </w:p>
     <w:p>
@@ -396,22 +396,25 @@
     </w:p>
     <w:p>
       <w:r>
-        <w:t xml:space="preserve">• </w:t>
-      </w:r>
-    </w:p>
-    <w:p>
-      <w:r>
-        <w:t xml:space="preserve">• </w:t>
-      </w:r>
-    </w:p>
-    <w:p>
-      <w:r>
-        <w:t xml:space="preserve">• </w:t>
-      </w:r>
-    </w:p>
-    <w:p>
-      <w:r>
-        <w:t xml:space="preserve">• </w:t>
+        <w:t>• "Le cadrage consiste à définir précisément les objectifs et limites d'une stratégie."</w:t>
+      </w:r>
+    </w:p>
+    <w:p>
+      <w:r>
+        <w:t>• "Stratégie de modélisation optimisant la rentabilité réelle d'installations énergétiques pour un client et analyse du impact sur les heures creuses de charge."</w:t>
+      </w:r>
+    </w:p>
+    <w:p>
+      <w:r>
+        <w:t>• "Stratégie de synthèse : Combiner et optimiser les connaissances et ressources existantes pour créer une nouveauté à partir de composants préexistants."</w:t>
+        <w:br/>
+        <w:br/>
+        <w:t>Autrement dit, dans le contexte d'un conseil en stratégie, la synthèse consiste à fusionner et améliorer des informations ou des moyens existants pour créer quelque chose de nouveau à partir de ses parties constituantes.</w:t>
+      </w:r>
+    </w:p>
+    <w:p>
+      <w:r>
+        <w:t>• "Stratégie de pilotage efficace à 0,15 (Piloting Effective at 0,15)". Cette phrase indique que le sous-axe en question se concentre sur l'efficacité du pilotage ou de la gestion d'une stratégie pour atteindre un niveau de performance de 0,15.</w:t>
       </w:r>
     </w:p>
     <w:p>
@@ -427,22 +430,25 @@
     </w:p>
     <w:p>
       <w:r>
-        <w:t xml:space="preserve">• </w:t>
-      </w:r>
-    </w:p>
-    <w:p>
-      <w:r>
-        <w:t xml:space="preserve">• </w:t>
-      </w:r>
-    </w:p>
-    <w:p>
-      <w:r>
-        <w:t xml:space="preserve">• </w:t>
-      </w:r>
-    </w:p>
-    <w:p>
-      <w:r>
-        <w:t xml:space="preserve">• </w:t>
+        <w:t>• "Le cadrage consiste à définir précisément les objectifs et limites d'une stratégie."</w:t>
+      </w:r>
+    </w:p>
+    <w:p>
+      <w:r>
+        <w:t>• "Stratégie de modélisation optimisant la rentabilité réelle d'installations énergétiques pour un client et analyse du impact sur les heures creuses de charge."</w:t>
+      </w:r>
+    </w:p>
+    <w:p>
+      <w:r>
+        <w:t>• "Stratégie de synthèse : Combiner et optimiser les connaissances et ressources existantes pour créer une nouveauté à partir de composants préexistants."</w:t>
+        <w:br/>
+        <w:br/>
+        <w:t>Autrement dit, dans le contexte d'un conseil en stratégie, la synthèse consiste à fusionner et améliorer des informations ou des moyens existants pour créer quelque chose de nouveau à partir de ses parties constituantes.</w:t>
+      </w:r>
+    </w:p>
+    <w:p>
+      <w:r>
+        <w:t>• "Stratégie de pilotage efficace à 0,15 (Piloting Effective at 0,15)". Cette phrase indique que le sous-axe en question se concentre sur l'efficacité du pilotage ou de la gestion d'une stratégie pour atteindre un niveau de performance de 0,15.</w:t>
       </w:r>
     </w:p>
     <w:p>
@@ -559,7 +565,42 @@
     </w:p>
     <w:p>
       <w:r>
-        <w:t>[Références]</w:t>
+        <w:t>• Pour un nouvel entrant dans le secteur des tableaux de bord de pilotage au service des bailleurs sociaux</w:t>
+      </w:r>
+    </w:p>
+    <w:p>
+      <w:r>
+        <w:t>• Accompagnement d'un réseau d'audioprothésiste dans la formalisation du plan stratégique</w:t>
+      </w:r>
+    </w:p>
+    <w:p>
+      <w:r>
+        <w:t>• Plan de diversification d'une PME opérant dans le secteur du conditionnement de produits chimiques</w:t>
+      </w:r>
+    </w:p>
+    <w:p>
+      <w:r>
+        <w:t>• Accompagnement à l'industrialisation d'une solution de production d'écarbonée d'hydrogène, formalisation du business plan de la première usine en amont d'une levée de fonds</w:t>
+      </w:r>
+    </w:p>
+    <w:p>
+      <w:r>
+        <w:t>• Pour un projet innovant au sein d'un grand groupe, analyse du marché et prédation d'une stratégie de prospection commerciale ciblée</w:t>
+      </w:r>
+    </w:p>
+    <w:p>
+      <w:r>
+        <w:t>• Accompagnement pour la direction financière d'une néobanque dans l'identification des pistes d'amélioration de son organisation</w:t>
+      </w:r>
+    </w:p>
+    <w:p>
+      <w:r>
+        <w:t>• Due diligence stratégique d'un acteur du marketing digital français et recommandations</w:t>
+      </w:r>
+    </w:p>
+    <w:p>
+      <w:r>
+        <w:t>• Pour un projet innovant au sein d'un grand groupe, accompagnement à la préparation d'une stratégie de déploiement à l'international : priorisation des pays cibles, stratégie de go-to-market, formalisation d'une offre de partenariat</w:t>
       </w:r>
     </w:p>
     <w:p>
